--- a/files/2024.02.27/第二、第三章第二次反馈 20240227/（先看这个）重启青春 c1.4.1 反馈.docx
+++ b/files/2024.02.27/第二、第三章第二次反馈 20240227/（先看这个）重启青春 c1.4.1 反馈.docx
@@ -3,162 +3,6 @@
 <w:document xmlns:wpc="http://schemas.microsoft.com/office/word/2010/wordprocessingCanvas" xmlns:cx="http://schemas.microsoft.com/office/drawing/2014/chartex" xmlns:cx1="http://schemas.microsoft.com/office/drawing/2015/9/8/chartex" xmlns:cx2="http://schemas.microsoft.com/office/drawing/2015/10/21/chartex" xmlns:cx3="http://schemas.microsoft.com/office/drawing/2016/5/9/chartex" xmlns:cx4="http://schemas.microsoft.com/office/drawing/2016/5/10/chartex" xmlns:cx5="http://schemas.microsoft.com/office/drawing/2016/5/11/chartex" xmlns:cx6="http://schemas.microsoft.com/office/drawing/2016/5/12/chartex" xmlns:cx7="http://schemas.microsoft.com/office/drawing/2016/5/13/chartex" xmlns:cx8="http://schemas.microsoft.com/office/drawing/2016/5/14/chartex" xmlns:mc="http://schemas.openxmlformats.org/markup-compatibility/2006" xmlns:aink="http://schemas.microsoft.com/office/drawing/2016/ink" xmlns:am3d="http://schemas.microsoft.com/office/drawing/2017/model3d" xmlns:o="urn:schemas-microsoft-com:office:office" xmlns:oel="http://schemas.microsoft.com/office/2019/extlst" xmlns:r="http://schemas.openxmlformats.org/officeDocument/2006/relationships" xmlns:m="http://schemas.openxmlformats.org/officeDocument/2006/math" xmlns:v="urn:schemas-microsoft-com:vml" xmlns:wp14="http://schemas.microsoft.com/office/word/2010/wordprocessingDrawing" xmlns:wp="http://schemas.openxmlformats.org/drawingml/2006/wordprocessingDrawing" xmlns:w10="urn:schemas-microsoft-com:office:word" xmlns:w="http://schemas.openxmlformats.org/wordprocessingml/2006/main" xmlns:w14="http://schemas.microsoft.com/office/word/2010/wordml" xmlns:w15="http://schemas.microsoft.com/office/word/2012/wordml" xmlns:w16cex="http://schemas.microsoft.com/office/word/2018/wordml/cex" xmlns:w16cid="http://schemas.microsoft.com/office/word/2016/wordml/cid" xmlns:w16="http://schemas.microsoft.com/office/word/2018/wordml" xmlns:w16sdtdh="http://schemas.microsoft.com/office/word/2020/wordml/sdtdatahash" xmlns:w16se="http://schemas.microsoft.com/office/word/2015/wordml/symex" xmlns:wpg="http://schemas.microsoft.com/office/word/2010/wordprocessingGroup" xmlns:wpi="http://schemas.microsoft.com/office/word/2010/wordprocessingInk" xmlns:wne="http://schemas.microsoft.com/office/word/2006/wordml" xmlns:wps="http://schemas.microsoft.com/office/word/2010/wordprocessingShape" mc:Ignorable="w14 w15 w16se w16cid w16 w16cex w16sdtdh wp14">
   <w:body>
     <w:p>
-      <w:pPr>
-        <w:rPr>
-          <w:lang w:val="en-CA"/>
-        </w:rPr>
-      </w:pPr>
-    </w:p>
-    <w:p>
-      <w:pPr>
-        <w:pStyle w:val="ListParagraph"/>
-        <w:ind w:left="360" w:firstLineChars="0" w:firstLine="0"/>
-      </w:pPr>
-    </w:p>
-    <w:p>
-      <w:pPr>
-        <w:pStyle w:val="ListParagraph"/>
-        <w:numPr>
-          <w:ilvl w:val="0"/>
-          <w:numId w:val="1"/>
-        </w:numPr>
-        <w:ind w:firstLineChars="0"/>
-      </w:pPr>
-      <w:r>
-        <w:t>部分细节内容参考</w:t>
-      </w:r>
-      <w:r>
-        <w:t>“</w:t>
-      </w:r>
-      <w:r>
-        <w:t>第二章内容反馈</w:t>
-      </w:r>
-      <w:r>
-        <w:t>”</w:t>
-      </w:r>
-      <w:r>
-        <w:t>和</w:t>
-      </w:r>
-      <w:r>
-        <w:t>“</w:t>
-      </w:r>
-      <w:r>
-        <w:t>第三章内容反馈</w:t>
-      </w:r>
-      <w:r>
-        <w:t>”</w:t>
-      </w:r>
-      <w:r>
-        <w:t>两个文档，都用批注功能标注。</w:t>
-      </w:r>
-    </w:p>
-    <w:p/>
-    <w:p>
-      <w:pPr>
-        <w:pStyle w:val="ListParagraph"/>
-        <w:numPr>
-          <w:ilvl w:val="0"/>
-          <w:numId w:val="1"/>
-        </w:numPr>
-        <w:ind w:firstLineChars="0"/>
-      </w:pPr>
-      <w:r>
-        <w:rPr>
-          <w:rFonts w:hint="eastAsia"/>
-        </w:rPr>
-        <w:t>增加的物品“如智子的肖像画”</w:t>
-      </w:r>
-      <w:r>
-        <w:rPr>
-          <w:rFonts w:hint="eastAsia"/>
-        </w:rPr>
-        <w:t>“甘泉幻想物语游戏画面”等</w:t>
-      </w:r>
-      <w:r>
-        <w:rPr>
-          <w:rFonts w:hint="eastAsia"/>
-        </w:rPr>
-        <w:t>没有显示</w:t>
-      </w:r>
-    </w:p>
-    <w:p>
-      <w:pPr>
-        <w:pStyle w:val="ListParagraph"/>
-      </w:pPr>
-    </w:p>
-    <w:p>
-      <w:pPr>
-        <w:pStyle w:val="ListParagraph"/>
-        <w:numPr>
-          <w:ilvl w:val="0"/>
-          <w:numId w:val="1"/>
-        </w:numPr>
-        <w:ind w:firstLineChars="0"/>
-      </w:pPr>
-      <w:r>
-        <w:t>存档保存在第二页的左上角以后中间也会多一个存档</w:t>
-      </w:r>
-    </w:p>
-    <w:p/>
-    <w:p>
-      <w:r>
-        <w:rPr>
-          <w:noProof/>
-        </w:rPr>
-        <w:drawing>
-          <wp:inline distT="0" distB="0" distL="0" distR="0" wp14:anchorId="36098784" wp14:editId="36098785">
-            <wp:extent cx="5267960" cy="3294380"/>
-            <wp:effectExtent l="0" t="0" r="8890" b="1270"/>
-            <wp:docPr id="1" name="图片 1" descr="C:\Users\Ryan\Documents\WeChat Files\wxid_vav2ufqg2s2l22\FileStorage\Temp\49f176afe6a1e64e065a4fe2b2e7bfc.png"/>
-            <wp:cNvGraphicFramePr>
-              <a:graphicFrameLocks xmlns:a="http://schemas.openxmlformats.org/drawingml/2006/main" noChangeAspect="1"/>
-            </wp:cNvGraphicFramePr>
-            <a:graphic xmlns:a="http://schemas.openxmlformats.org/drawingml/2006/main">
-              <a:graphicData uri="http://schemas.openxmlformats.org/drawingml/2006/picture">
-                <pic:pic xmlns:pic="http://schemas.openxmlformats.org/drawingml/2006/picture">
-                  <pic:nvPicPr>
-                    <pic:cNvPr id="0" name="Picture 1" descr="C:\Users\Ryan\Documents\WeChat Files\wxid_vav2ufqg2s2l22\FileStorage\Temp\49f176afe6a1e64e065a4fe2b2e7bfc.png"/>
-                    <pic:cNvPicPr>
-                      <a:picLocks noChangeAspect="1" noChangeArrowheads="1"/>
-                    </pic:cNvPicPr>
-                  </pic:nvPicPr>
-                  <pic:blipFill>
-                    <a:blip r:embed="rId7" cstate="print">
-                      <a:extLst>
-                        <a:ext uri="{28A0092B-C50C-407E-A947-70E740481C1C}">
-                          <a14:useLocalDpi xmlns:a14="http://schemas.microsoft.com/office/drawing/2010/main" val="0"/>
-                        </a:ext>
-                      </a:extLst>
-                    </a:blip>
-                    <a:srcRect/>
-                    <a:stretch>
-                      <a:fillRect/>
-                    </a:stretch>
-                  </pic:blipFill>
-                  <pic:spPr bwMode="auto">
-                    <a:xfrm>
-                      <a:off x="0" y="0"/>
-                      <a:ext cx="5267960" cy="3294380"/>
-                    </a:xfrm>
-                    <a:prstGeom prst="rect">
-                      <a:avLst/>
-                    </a:prstGeom>
-                    <a:noFill/>
-                    <a:ln>
-                      <a:noFill/>
-                    </a:ln>
-                  </pic:spPr>
-                </pic:pic>
-              </a:graphicData>
-            </a:graphic>
-          </wp:inline>
-        </w:drawing>
-      </w:r>
-    </w:p>
-    <w:p/>
-    <w:p/>
-    <w:p/>
-    <w:p>
       <w:r>
         <w:rPr>
           <w:rFonts w:hint="eastAsia"/>
@@ -630,7 +474,6 @@
           <w:color w:val="FF0000"/>
           <w:lang w:eastAsia="ja-JP"/>
         </w:rPr>
-        <w:lastRenderedPageBreak/>
         <w:t>刘洋：</w:t>
       </w:r>
       <w:r>
@@ -669,7 +512,23 @@
           <w:rFonts w:asciiTheme="minorEastAsia" w:hAnsiTheme="minorEastAsia" w:hint="eastAsia"/>
           <w:color w:val="5B9BD5" w:themeColor="accent1"/>
         </w:rPr>
-        <w:t>（这里就是高一五班哦。</w:t>
+        <w:t>（这里就是高</w:t>
+      </w:r>
+      <w:proofErr w:type="gramStart"/>
+      <w:r>
+        <w:rPr>
+          <w:rFonts w:asciiTheme="minorEastAsia" w:hAnsiTheme="minorEastAsia" w:hint="eastAsia"/>
+          <w:color w:val="5B9BD5" w:themeColor="accent1"/>
+        </w:rPr>
+        <w:t>一五</w:t>
+      </w:r>
+      <w:proofErr w:type="gramEnd"/>
+      <w:r>
+        <w:rPr>
+          <w:rFonts w:asciiTheme="minorEastAsia" w:hAnsiTheme="minorEastAsia" w:hint="eastAsia"/>
+          <w:color w:val="5B9BD5" w:themeColor="accent1"/>
+        </w:rPr>
+        <w:t>班哦。</w:t>
       </w:r>
       <w:r>
         <w:rPr>
@@ -1209,7 +1068,27 @@
           <w:sz w:val="21"/>
           <w:szCs w:val="21"/>
         </w:rPr>
-        <w:t>……要不还是别去打扰她们两个了。我也不懂足球，省得自讨没趣。</w:t>
+        <w:t>……</w:t>
+      </w:r>
+      <w:proofErr w:type="gramStart"/>
+      <w:r>
+        <w:rPr>
+          <w:rFonts w:hint="eastAsia"/>
+          <w:color w:val="000000"/>
+          <w:sz w:val="21"/>
+          <w:szCs w:val="21"/>
+        </w:rPr>
+        <w:t>要不还是</w:t>
+      </w:r>
+      <w:proofErr w:type="gramEnd"/>
+      <w:r>
+        <w:rPr>
+          <w:rFonts w:hint="eastAsia"/>
+          <w:color w:val="000000"/>
+          <w:sz w:val="21"/>
+          <w:szCs w:val="21"/>
+        </w:rPr>
+        <w:t>别去打扰她们两个了。我也不懂足球，省得自讨没趣。</w:t>
       </w:r>
       <w:r>
         <w:rPr>
@@ -1409,6 +1288,7 @@
         </w:rPr>
         <w:t>{</w:t>
       </w:r>
+      <w:proofErr w:type="gramStart"/>
       <w:r>
         <w:rPr>
           <w:rFonts w:hint="eastAsia"/>
@@ -1423,6 +1303,7 @@
         </w:rPr>
         <w:t>绘</w:t>
       </w:r>
+      <w:proofErr w:type="gramEnd"/>
       <w:r>
         <w:rPr>
           <w:highlight w:val="yellow"/>
@@ -1500,6 +1381,7 @@
     </w:p>
     <w:p>
       <w:r>
+        <w:lastRenderedPageBreak/>
         <w:t>#</w:t>
       </w:r>
       <w:r>
@@ -1509,6 +1391,7 @@
         </w:rPr>
         <w:t>{</w:t>
       </w:r>
+      <w:proofErr w:type="gramStart"/>
       <w:r>
         <w:rPr>
           <w:rFonts w:hint="eastAsia"/>
@@ -1516,6 +1399,7 @@
         </w:rPr>
         <w:t>显示立绘</w:t>
       </w:r>
+      <w:proofErr w:type="gramEnd"/>
       <w:r>
         <w:rPr>
           <w:highlight w:val="yellow"/>
@@ -1683,6 +1567,7 @@
         </w:rPr>
         <w:t>{</w:t>
       </w:r>
+      <w:proofErr w:type="gramStart"/>
       <w:r>
         <w:rPr>
           <w:rFonts w:hint="eastAsia"/>
@@ -1690,6 +1575,7 @@
         </w:rPr>
         <w:t>显示立绘</w:t>
       </w:r>
+      <w:proofErr w:type="gramEnd"/>
       <w:r>
         <w:rPr>
           <w:highlight w:val="yellow"/>
@@ -1786,6 +1672,7 @@
         </w:rPr>
         <w:t>{</w:t>
       </w:r>
+      <w:proofErr w:type="gramStart"/>
       <w:r>
         <w:rPr>
           <w:rFonts w:hint="eastAsia"/>
@@ -1800,6 +1687,7 @@
         </w:rPr>
         <w:t>绘</w:t>
       </w:r>
+      <w:proofErr w:type="gramEnd"/>
       <w:r>
         <w:rPr>
           <w:highlight w:val="yellow"/>
@@ -1960,7 +1848,6 @@
           <w:rFonts w:hint="eastAsia"/>
           <w:highlight w:val="green"/>
         </w:rPr>
-        <w:lastRenderedPageBreak/>
         <w:t>#</w:t>
       </w:r>
       <w:r>
